--- a/img/шлюха керил.docx
+++ b/img/шлюха керил.docx
@@ -770,18 +770,31 @@
       <w:r>
         <w:rPr>
           <w:rFonts w:ascii="Times New Roman" w:hAnsi="Times New Roman" w:cs="Times New Roman"/>
+        </w:rPr>
+        <w:t>В общем, сделал всё, чтоб направить отношение общество против меня из-за того, что я его обидела. Конец!</w:t>
+      </w:r>
+    </w:p>
+    <w:p>
+      <w:pPr>
+        <w:rPr>
+          <w:rFonts w:ascii="Times New Roman" w:hAnsi="Times New Roman" w:cs="Times New Roman"/>
+        </w:rPr>
+      </w:pPr>
+      <w:r>
+        <w:rPr>
+          <w:rFonts w:ascii="Times New Roman" w:hAnsi="Times New Roman" w:cs="Times New Roman"/>
           <w:noProof/>
         </w:rPr>
         <w:drawing>
-          <wp:anchor distT="0" distB="0" distL="114300" distR="114300" simplePos="0" relativeHeight="251658240" behindDoc="0" locked="0" layoutInCell="1" allowOverlap="1" wp14:anchorId="69E171DF" wp14:editId="604E6E70">
+          <wp:anchor distT="0" distB="0" distL="114300" distR="114300" simplePos="0" relativeHeight="251658240" behindDoc="0" locked="0" layoutInCell="1" allowOverlap="1" wp14:anchorId="69E171DF" wp14:editId="7A44DF57">
             <wp:simplePos x="0" y="0"/>
-            <wp:positionH relativeFrom="column">
-              <wp:posOffset>-328901</wp:posOffset>
+            <wp:positionH relativeFrom="margin">
+              <wp:posOffset>-617544</wp:posOffset>
             </wp:positionH>
             <wp:positionV relativeFrom="paragraph">
-              <wp:posOffset>180282</wp:posOffset>
+              <wp:posOffset>4441751</wp:posOffset>
             </wp:positionV>
-            <wp:extent cx="2379345" cy="2379345"/>
+            <wp:extent cx="3118472" cy="3118472"/>
             <wp:effectExtent l="0" t="0" r="0" b="0"/>
             <wp:wrapNone/>
             <wp:docPr id="1" name="Рисунок 1"/>
@@ -813,7 +826,7 @@
                   <pic:spPr bwMode="auto">
                     <a:xfrm rot="21061941">
                       <a:off x="0" y="0"/>
-                      <a:ext cx="2379345" cy="2379345"/>
+                      <a:ext cx="3118472" cy="3118472"/>
                     </a:xfrm>
                     <a:prstGeom prst="rect">
                       <a:avLst/>
@@ -837,10 +850,92 @@
       </w:r>
       <w:r>
         <w:rPr>
-          <w:rFonts w:ascii="Times New Roman" w:hAnsi="Times New Roman" w:cs="Times New Roman"/>
-        </w:rPr>
-        <w:t>В общем, сделал всё, чтоб направить отношение общество против меня из-за того, что я его обидела. Конец!</w:t>
-      </w:r>
+          <w:noProof/>
+        </w:rPr>
+        <w:drawing>
+          <wp:inline distT="0" distB="0" distL="0" distR="0" wp14:anchorId="25335030" wp14:editId="254D04F2">
+            <wp:extent cx="3880884" cy="4270877"/>
+            <wp:effectExtent l="0" t="0" r="5715" b="0"/>
+            <wp:docPr id="2" name="Рисунок 2"/>
+            <wp:cNvGraphicFramePr>
+              <a:graphicFrameLocks xmlns:a="http://schemas.openxmlformats.org/drawingml/2006/main" noChangeAspect="1"/>
+            </wp:cNvGraphicFramePr>
+            <a:graphic xmlns:a="http://schemas.openxmlformats.org/drawingml/2006/main">
+              <a:graphicData uri="http://schemas.openxmlformats.org/drawingml/2006/picture">
+                <pic:pic xmlns:pic="http://schemas.openxmlformats.org/drawingml/2006/picture">
+                  <pic:nvPicPr>
+                    <pic:cNvPr id="0" name="Picture 1"/>
+                    <pic:cNvPicPr>
+                      <a:picLocks noChangeAspect="1" noChangeArrowheads="1"/>
+                    </pic:cNvPicPr>
+                  </pic:nvPicPr>
+                  <pic:blipFill>
+                    <a:blip r:embed="rId5">
+                      <a:extLst>
+                        <a:ext uri="{28A0092B-C50C-407E-A947-70E740481C1C}">
+                          <a14:useLocalDpi xmlns:a14="http://schemas.microsoft.com/office/drawing/2010/main" val="0"/>
+                        </a:ext>
+                      </a:extLst>
+                    </a:blip>
+                    <a:srcRect/>
+                    <a:stretch>
+                      <a:fillRect/>
+                    </a:stretch>
+                  </pic:blipFill>
+                  <pic:spPr bwMode="auto">
+                    <a:xfrm>
+                      <a:off x="0" y="0"/>
+                      <a:ext cx="3905291" cy="4297736"/>
+                    </a:xfrm>
+                    <a:prstGeom prst="rect">
+                      <a:avLst/>
+                    </a:prstGeom>
+                    <a:noFill/>
+                    <a:ln>
+                      <a:noFill/>
+                    </a:ln>
+                  </pic:spPr>
+                </pic:pic>
+              </a:graphicData>
+            </a:graphic>
+          </wp:inline>
+        </w:drawing>
+      </w:r>
+    </w:p>
+    <w:p>
+      <w:pPr>
+        <w:rPr>
+          <w:rFonts w:ascii="Times New Roman" w:hAnsi="Times New Roman" w:cs="Times New Roman"/>
+        </w:rPr>
+      </w:pPr>
+    </w:p>
+    <w:p>
+      <w:pPr>
+        <w:rPr>
+          <w:rFonts w:ascii="Times New Roman" w:hAnsi="Times New Roman" w:cs="Times New Roman"/>
+        </w:rPr>
+      </w:pPr>
+    </w:p>
+    <w:p>
+      <w:pPr>
+        <w:rPr>
+          <w:rFonts w:ascii="Times New Roman" w:hAnsi="Times New Roman" w:cs="Times New Roman"/>
+        </w:rPr>
+      </w:pPr>
+    </w:p>
+    <w:p>
+      <w:pPr>
+        <w:rPr>
+          <w:rFonts w:ascii="Times New Roman" w:hAnsi="Times New Roman" w:cs="Times New Roman"/>
+        </w:rPr>
+      </w:pPr>
+    </w:p>
+    <w:p>
+      <w:pPr>
+        <w:rPr>
+          <w:rFonts w:ascii="Times New Roman" w:hAnsi="Times New Roman" w:cs="Times New Roman"/>
+        </w:rPr>
+      </w:pPr>
     </w:p>
     <w:p>
       <w:pPr>
